--- a/Report.docx
+++ b/Report.docx
@@ -2568,17 +2568,7 @@
           <w:sz w:val="24"/>
           <w:szCs w:val="24"/>
         </w:rPr>
-        <w:t xml:space="preserve"> hateful/offensive deeds over the </w:t>
-      </w:r>
-      <w:proofErr w:type="gramStart"/>
-      <w:r>
-        <w:rPr>
-          <w:rFonts w:ascii="Times New Roman" w:eastAsia="Bookman Old Style" w:hAnsi="Times New Roman" w:cs="Times New Roman"/>
-          <w:bCs/>
-          <w:sz w:val="24"/>
-          <w:szCs w:val="24"/>
-        </w:rPr>
-        <w:t>internet</w:t>
+        <w:t xml:space="preserve"> hateful/offensive deeds over the internet</w:t>
       </w:r>
       <w:r>
         <w:rPr>
@@ -2596,17 +2586,7 @@
           <w:sz w:val="24"/>
           <w:szCs w:val="24"/>
         </w:rPr>
-        <w:t>:</w:t>
-      </w:r>
-      <w:proofErr w:type="gramEnd"/>
-      <w:r>
-        <w:rPr>
-          <w:rFonts w:ascii="Times New Roman" w:eastAsia="Bookman Old Style" w:hAnsi="Times New Roman" w:cs="Times New Roman"/>
-          <w:bCs/>
-          <w:sz w:val="24"/>
-          <w:szCs w:val="24"/>
-        </w:rPr>
-        <w:t>-</w:t>
+        <w:t>:-</w:t>
       </w:r>
     </w:p>
     <w:p>
@@ -2751,19 +2731,8 @@
           <w:sz w:val="20"/>
           <w:szCs w:val="20"/>
         </w:rPr>
-        <w:t xml:space="preserve"> of hate speech on </w:t>
-      </w:r>
-      <w:proofErr w:type="gramStart"/>
-      <w:r>
-        <w:rPr>
-          <w:rFonts w:ascii="Times New Roman" w:eastAsia="Bookman Old Style" w:hAnsi="Times New Roman" w:cs="Times New Roman"/>
-          <w:b/>
-          <w:sz w:val="20"/>
-          <w:szCs w:val="20"/>
-        </w:rPr>
-        <w:t>twitter</w:t>
-      </w:r>
-      <w:proofErr w:type="gramEnd"/>
+        <w:t xml:space="preserve"> of hate speech on twitter</w:t>
+      </w:r>
     </w:p>
     <w:p>
       <w:pPr>
@@ -2868,19 +2837,8 @@
           <w:sz w:val="20"/>
           <w:szCs w:val="20"/>
         </w:rPr>
-        <w:t xml:space="preserve">Fig. 1.2 Percentages per groups of people experiencing hate </w:t>
-      </w:r>
-      <w:proofErr w:type="gramStart"/>
-      <w:r>
-        <w:rPr>
-          <w:rFonts w:ascii="Times New Roman" w:eastAsia="Bookman Old Style" w:hAnsi="Times New Roman" w:cs="Times New Roman"/>
-          <w:b/>
-          <w:sz w:val="20"/>
-          <w:szCs w:val="20"/>
-        </w:rPr>
-        <w:t>online</w:t>
-      </w:r>
-      <w:proofErr w:type="gramEnd"/>
+        <w:t>Fig. 1.2 Percentages per groups of people experiencing hate online</w:t>
+      </w:r>
     </w:p>
     <w:p>
       <w:pPr>
@@ -3023,19 +2981,8 @@
           <w:sz w:val="20"/>
           <w:szCs w:val="20"/>
         </w:rPr>
-        <w:t xml:space="preserve">Fig. 1.3 A bar-graph to show the consequences of hate </w:t>
-      </w:r>
-      <w:proofErr w:type="gramStart"/>
-      <w:r>
-        <w:rPr>
-          <w:rFonts w:ascii="Times New Roman" w:eastAsia="Bookman Old Style" w:hAnsi="Times New Roman" w:cs="Times New Roman"/>
-          <w:b/>
-          <w:sz w:val="20"/>
-          <w:szCs w:val="20"/>
-        </w:rPr>
-        <w:t>online</w:t>
-      </w:r>
-      <w:proofErr w:type="gramEnd"/>
+        <w:t>Fig. 1.3 A bar-graph to show the consequences of hate online</w:t>
+      </w:r>
     </w:p>
     <w:p>
       <w:pPr>
@@ -3416,17 +3363,15 @@
         </w:rPr>
         <w:t xml:space="preserve">The demand for automatic hate speech detection systems grows </w:t>
       </w:r>
-      <w:proofErr w:type="gramStart"/>
-      <w:r>
-        <w:rPr>
-          <w:rFonts w:ascii="Times New Roman" w:eastAsia="Bookman Old Style" w:hAnsi="Times New Roman" w:cs="Times New Roman"/>
-          <w:bCs/>
-          <w:sz w:val="24"/>
-          <w:szCs w:val="24"/>
-        </w:rPr>
-        <w:t>as long as</w:t>
-      </w:r>
-      <w:proofErr w:type="gramEnd"/>
+      <w:r>
+        <w:rPr>
+          <w:rFonts w:ascii="Times New Roman" w:eastAsia="Bookman Old Style" w:hAnsi="Times New Roman" w:cs="Times New Roman"/>
+          <w:bCs/>
+          <w:sz w:val="24"/>
+          <w:szCs w:val="24"/>
+        </w:rPr>
+        <w:t>if</w:t>
+      </w:r>
       <w:r>
         <w:rPr>
           <w:rFonts w:ascii="Times New Roman" w:eastAsia="Bookman Old Style" w:hAnsi="Times New Roman" w:cs="Times New Roman"/>
@@ -3544,17 +3489,15 @@
         </w:rPr>
         <w:t xml:space="preserve"> that can do better than current systems at this task while also being more comprehensible. There is a need for greater study on this issue, </w:t>
       </w:r>
-      <w:proofErr w:type="gramStart"/>
-      <w:r>
-        <w:rPr>
-          <w:rFonts w:ascii="Times New Roman" w:eastAsia="Bookman Old Style" w:hAnsi="Times New Roman" w:cs="Times New Roman"/>
-          <w:bCs/>
-          <w:sz w:val="24"/>
-          <w:szCs w:val="24"/>
-        </w:rPr>
-        <w:t>taking into account</w:t>
-      </w:r>
-      <w:proofErr w:type="gramEnd"/>
+      <w:r>
+        <w:rPr>
+          <w:rFonts w:ascii="Times New Roman" w:eastAsia="Bookman Old Style" w:hAnsi="Times New Roman" w:cs="Times New Roman"/>
+          <w:bCs/>
+          <w:sz w:val="24"/>
+          <w:szCs w:val="24"/>
+        </w:rPr>
+        <w:t>considering</w:t>
+      </w:r>
       <w:r>
         <w:rPr>
           <w:rFonts w:ascii="Times New Roman" w:eastAsia="Bookman Old Style" w:hAnsi="Times New Roman" w:cs="Times New Roman"/>
@@ -3716,17 +3659,15 @@
         </w:rPr>
         <w:t xml:space="preserve">are the targets of hate speech, which is the use of aggressive, violent, or abusive rhetoric. Even while </w:t>
       </w:r>
-      <w:proofErr w:type="gramStart"/>
-      <w:r>
-        <w:rPr>
-          <w:rFonts w:ascii="Times New Roman" w:eastAsia="Bookman Old Style" w:hAnsi="Times New Roman" w:cs="Times New Roman"/>
-          <w:bCs/>
-          <w:sz w:val="24"/>
-          <w:szCs w:val="24"/>
-        </w:rPr>
-        <w:t>the majority of</w:t>
-      </w:r>
-      <w:proofErr w:type="gramEnd"/>
+      <w:r>
+        <w:rPr>
+          <w:rFonts w:ascii="Times New Roman" w:eastAsia="Bookman Old Style" w:hAnsi="Times New Roman" w:cs="Times New Roman"/>
+          <w:bCs/>
+          <w:sz w:val="24"/>
+          <w:szCs w:val="24"/>
+        </w:rPr>
+        <w:t>most</w:t>
+      </w:r>
       <w:r>
         <w:rPr>
           <w:rFonts w:ascii="Times New Roman" w:eastAsia="Bookman Old Style" w:hAnsi="Times New Roman" w:cs="Times New Roman"/>
@@ -3779,17 +3720,15 @@
         <w:lastRenderedPageBreak/>
         <w:t xml:space="preserve">Although </w:t>
       </w:r>
-      <w:proofErr w:type="gramStart"/>
-      <w:r>
-        <w:rPr>
-          <w:rFonts w:ascii="Times New Roman" w:eastAsia="Bookman Old Style" w:hAnsi="Times New Roman" w:cs="Times New Roman"/>
-          <w:bCs/>
-          <w:sz w:val="24"/>
-          <w:szCs w:val="24"/>
-        </w:rPr>
-        <w:t>the majority of</w:t>
-      </w:r>
-      <w:proofErr w:type="gramEnd"/>
+      <w:r>
+        <w:rPr>
+          <w:rFonts w:ascii="Times New Roman" w:eastAsia="Bookman Old Style" w:hAnsi="Times New Roman" w:cs="Times New Roman"/>
+          <w:bCs/>
+          <w:sz w:val="24"/>
+          <w:szCs w:val="24"/>
+        </w:rPr>
+        <w:t>most of the</w:t>
+      </w:r>
       <w:r>
         <w:rPr>
           <w:rFonts w:ascii="Times New Roman" w:eastAsia="Bookman Old Style" w:hAnsi="Times New Roman" w:cs="Times New Roman"/>
@@ -4219,27 +4158,7 @@
           <w:sz w:val="24"/>
           <w:szCs w:val="24"/>
         </w:rPr>
-        <w:t xml:space="preserve">re are various things that I required for the completion of this project </w:t>
-      </w:r>
-      <w:proofErr w:type="gramStart"/>
-      <w:r>
-        <w:rPr>
-          <w:rFonts w:ascii="Times New Roman" w:eastAsia="Bookman Old Style" w:hAnsi="Times New Roman" w:cs="Times New Roman"/>
-          <w:bCs/>
-          <w:sz w:val="24"/>
-          <w:szCs w:val="24"/>
-        </w:rPr>
-        <w:t>are :</w:t>
-      </w:r>
-      <w:proofErr w:type="gramEnd"/>
-      <w:r>
-        <w:rPr>
-          <w:rFonts w:ascii="Times New Roman" w:eastAsia="Bookman Old Style" w:hAnsi="Times New Roman" w:cs="Times New Roman"/>
-          <w:bCs/>
-          <w:sz w:val="24"/>
-          <w:szCs w:val="24"/>
-        </w:rPr>
-        <w:t>-</w:t>
+        <w:t>re are various things that I required for the completion of this project are :-</w:t>
       </w:r>
     </w:p>
     <w:p>
@@ -4308,21 +4227,7 @@
         <w:rPr>
           <w:rFonts w:eastAsia="Bookman Old Style"/>
         </w:rPr>
-        <w:t xml:space="preserve">Dataset - A dataset is must to train any model such that it predicts future inputs. The one I used </w:t>
-      </w:r>
-      <w:proofErr w:type="gramStart"/>
-      <w:r>
-        <w:rPr>
-          <w:rFonts w:eastAsia="Bookman Old Style"/>
-        </w:rPr>
-        <w:t>is</w:t>
-      </w:r>
-      <w:proofErr w:type="gramEnd"/>
-      <w:r>
-        <w:rPr>
-          <w:rFonts w:eastAsia="Bookman Old Style"/>
-        </w:rPr>
-        <w:t xml:space="preserve"> downloaded from Kaggle which has a large amount of twitter comments that are classified according to hateful/offensive or not.</w:t>
+        <w:t>Dataset - A dataset is must to train any model such that it predicts future inputs. The one I used is downloaded from Kaggle which has a large amount of twitter comments that are classified according to hateful/offensive or not.</w:t>
       </w:r>
       <w:r>
         <w:rPr>
@@ -4635,25 +4540,7 @@
           <w:sz w:val="24"/>
           <w:szCs w:val="24"/>
         </w:rPr>
-        <w:t xml:space="preserve">The data is read in the program. The data we initially see is as </w:t>
-      </w:r>
-      <w:proofErr w:type="gramStart"/>
-      <w:r>
-        <w:rPr>
-          <w:rFonts w:ascii="Times New Roman" w:eastAsia="Bookman Old Style" w:hAnsi="Times New Roman" w:cs="Times New Roman"/>
-          <w:sz w:val="24"/>
-          <w:szCs w:val="24"/>
-        </w:rPr>
-        <w:t>such :</w:t>
-      </w:r>
-      <w:proofErr w:type="gramEnd"/>
-      <w:r>
-        <w:rPr>
-          <w:rFonts w:ascii="Times New Roman" w:eastAsia="Bookman Old Style" w:hAnsi="Times New Roman" w:cs="Times New Roman"/>
-          <w:sz w:val="24"/>
-          <w:szCs w:val="24"/>
-        </w:rPr>
-        <w:t>-</w:t>
+        <w:t>The data is read in the program. The data we initially see is as such :-</w:t>
       </w:r>
     </w:p>
     <w:p>
@@ -4799,27 +4686,7 @@
           <w:sz w:val="24"/>
           <w:szCs w:val="24"/>
         </w:rPr>
-        <w:t xml:space="preserve">‘Hate Speech’, ‘Offensive Speech’ and ‘No Hate or Offensive Speech’ accordingly. The data now will be as </w:t>
-      </w:r>
-      <w:proofErr w:type="gramStart"/>
-      <w:r>
-        <w:rPr>
-          <w:rFonts w:ascii="Times New Roman" w:eastAsia="Bookman Old Style" w:hAnsi="Times New Roman" w:cs="Times New Roman"/>
-          <w:bCs/>
-          <w:sz w:val="24"/>
-          <w:szCs w:val="24"/>
-        </w:rPr>
-        <w:t>such :</w:t>
-      </w:r>
-      <w:proofErr w:type="gramEnd"/>
-      <w:r>
-        <w:rPr>
-          <w:rFonts w:ascii="Times New Roman" w:eastAsia="Bookman Old Style" w:hAnsi="Times New Roman" w:cs="Times New Roman"/>
-          <w:bCs/>
-          <w:sz w:val="24"/>
-          <w:szCs w:val="24"/>
-        </w:rPr>
-        <w:t>-</w:t>
+        <w:t>‘Hate Speech’, ‘Offensive Speech’ and ‘No Hate or Offensive Speech’ accordingly. The data now will be as such :-</w:t>
       </w:r>
     </w:p>
     <w:p>
@@ -4973,16 +4840,14 @@
         </w:rPr>
         <w:t xml:space="preserve">, the dataset used contains </w:t>
       </w:r>
-      <w:proofErr w:type="gramStart"/>
-      <w:r>
-        <w:rPr>
-          <w:rFonts w:ascii="Times New Roman" w:eastAsia="Bookman Old Style" w:hAnsi="Times New Roman" w:cs="Times New Roman"/>
-          <w:sz w:val="24"/>
-          <w:szCs w:val="24"/>
-        </w:rPr>
-        <w:t>a large number of</w:t>
-      </w:r>
-      <w:proofErr w:type="gramEnd"/>
+      <w:r>
+        <w:rPr>
+          <w:rFonts w:ascii="Times New Roman" w:eastAsia="Bookman Old Style" w:hAnsi="Times New Roman" w:cs="Times New Roman"/>
+          <w:sz w:val="24"/>
+          <w:szCs w:val="24"/>
+        </w:rPr>
+        <w:t>many</w:t>
+      </w:r>
       <w:r>
         <w:rPr>
           <w:rFonts w:ascii="Times New Roman" w:eastAsia="Bookman Old Style" w:hAnsi="Times New Roman" w:cs="Times New Roman"/>
@@ -4991,49 +4856,45 @@
         </w:rPr>
         <w:t xml:space="preserve"> twitter comments. The comments naturally </w:t>
       </w:r>
-      <w:proofErr w:type="gramStart"/>
-      <w:r>
-        <w:rPr>
-          <w:rFonts w:ascii="Times New Roman" w:eastAsia="Bookman Old Style" w:hAnsi="Times New Roman" w:cs="Times New Roman"/>
-          <w:sz w:val="24"/>
-          <w:szCs w:val="24"/>
-        </w:rPr>
-        <w:t>contains</w:t>
-      </w:r>
-      <w:proofErr w:type="gramEnd"/>
-      <w:r>
-        <w:rPr>
-          <w:rFonts w:ascii="Times New Roman" w:eastAsia="Bookman Old Style" w:hAnsi="Times New Roman" w:cs="Times New Roman"/>
-          <w:sz w:val="24"/>
-          <w:szCs w:val="24"/>
-        </w:rPr>
-        <w:t xml:space="preserve"> many punctuation marks or symbols which are of no use in order to train the model. So, the dataset is cleaned off such parts like ‘@’, punctuation marks, ‘https’, ‘www’, etc.</w:t>
-      </w:r>
-      <w:r>
-        <w:rPr>
-          <w:rFonts w:ascii="Times New Roman" w:eastAsia="Bookman Old Style" w:hAnsi="Times New Roman" w:cs="Times New Roman"/>
-          <w:sz w:val="24"/>
-          <w:szCs w:val="24"/>
-        </w:rPr>
-        <w:t xml:space="preserve"> The cleaned data will be as </w:t>
-      </w:r>
-      <w:proofErr w:type="gramStart"/>
-      <w:r>
-        <w:rPr>
-          <w:rFonts w:ascii="Times New Roman" w:eastAsia="Bookman Old Style" w:hAnsi="Times New Roman" w:cs="Times New Roman"/>
-          <w:sz w:val="24"/>
-          <w:szCs w:val="24"/>
-        </w:rPr>
-        <w:t>such :</w:t>
-      </w:r>
-      <w:proofErr w:type="gramEnd"/>
-      <w:r>
-        <w:rPr>
-          <w:rFonts w:ascii="Times New Roman" w:eastAsia="Bookman Old Style" w:hAnsi="Times New Roman" w:cs="Times New Roman"/>
-          <w:sz w:val="24"/>
-          <w:szCs w:val="24"/>
-        </w:rPr>
-        <w:t>-</w:t>
+      <w:r>
+        <w:rPr>
+          <w:rFonts w:ascii="Times New Roman" w:eastAsia="Bookman Old Style" w:hAnsi="Times New Roman" w:cs="Times New Roman"/>
+          <w:sz w:val="24"/>
+          <w:szCs w:val="24"/>
+        </w:rPr>
+        <w:t>contain</w:t>
+      </w:r>
+      <w:r>
+        <w:rPr>
+          <w:rFonts w:ascii="Times New Roman" w:eastAsia="Bookman Old Style" w:hAnsi="Times New Roman" w:cs="Times New Roman"/>
+          <w:sz w:val="24"/>
+          <w:szCs w:val="24"/>
+        </w:rPr>
+        <w:t xml:space="preserve"> many punctuation marks or symbols which are of no use </w:t>
+      </w:r>
+      <w:r>
+        <w:rPr>
+          <w:rFonts w:ascii="Times New Roman" w:eastAsia="Bookman Old Style" w:hAnsi="Times New Roman" w:cs="Times New Roman"/>
+          <w:sz w:val="24"/>
+          <w:szCs w:val="24"/>
+        </w:rPr>
+        <w:t>to</w:t>
+      </w:r>
+      <w:r>
+        <w:rPr>
+          <w:rFonts w:ascii="Times New Roman" w:eastAsia="Bookman Old Style" w:hAnsi="Times New Roman" w:cs="Times New Roman"/>
+          <w:sz w:val="24"/>
+          <w:szCs w:val="24"/>
+        </w:rPr>
+        <w:t xml:space="preserve"> train the model. So, the dataset is cleaned off such parts like ‘@’, punctuation marks, ‘https’, ‘www’, etc.</w:t>
+      </w:r>
+      <w:r>
+        <w:rPr>
+          <w:rFonts w:ascii="Times New Roman" w:eastAsia="Bookman Old Style" w:hAnsi="Times New Roman" w:cs="Times New Roman"/>
+          <w:sz w:val="24"/>
+          <w:szCs w:val="24"/>
+        </w:rPr>
+        <w:t xml:space="preserve"> The cleaned data will be as such :-</w:t>
       </w:r>
     </w:p>
     <w:p>
@@ -5336,16 +5197,14 @@
         </w:rPr>
         <w:t xml:space="preserve">is now </w:t>
       </w:r>
-      <w:proofErr w:type="gramStart"/>
-      <w:r>
-        <w:rPr>
-          <w:rFonts w:ascii="Times New Roman" w:eastAsia="Bookman Old Style" w:hAnsi="Times New Roman" w:cs="Times New Roman"/>
-          <w:sz w:val="24"/>
-          <w:szCs w:val="24"/>
-        </w:rPr>
-        <w:t>put to use</w:t>
-      </w:r>
-      <w:proofErr w:type="gramEnd"/>
+      <w:r>
+        <w:rPr>
+          <w:rFonts w:ascii="Times New Roman" w:eastAsia="Bookman Old Style" w:hAnsi="Times New Roman" w:cs="Times New Roman"/>
+          <w:sz w:val="24"/>
+          <w:szCs w:val="24"/>
+        </w:rPr>
+        <w:t>used</w:t>
+      </w:r>
       <w:r>
         <w:rPr>
           <w:rFonts w:ascii="Times New Roman" w:eastAsia="Bookman Old Style" w:hAnsi="Times New Roman" w:cs="Times New Roman"/>
@@ -5372,16 +5231,14 @@
         </w:rPr>
         <w:t xml:space="preserve">’ library. It is an </w:t>
       </w:r>
-      <w:proofErr w:type="gramStart"/>
-      <w:r>
-        <w:rPr>
-          <w:rFonts w:ascii="Times New Roman" w:eastAsia="Bookman Old Style" w:hAnsi="Times New Roman" w:cs="Times New Roman"/>
-          <w:sz w:val="24"/>
-          <w:szCs w:val="24"/>
-        </w:rPr>
-        <w:t>open source</w:t>
-      </w:r>
-      <w:proofErr w:type="gramEnd"/>
+      <w:r>
+        <w:rPr>
+          <w:rFonts w:ascii="Times New Roman" w:eastAsia="Bookman Old Style" w:hAnsi="Times New Roman" w:cs="Times New Roman"/>
+          <w:sz w:val="24"/>
+          <w:szCs w:val="24"/>
+        </w:rPr>
+        <w:t>open-source</w:t>
+      </w:r>
       <w:r>
         <w:rPr>
           <w:rFonts w:ascii="Times New Roman" w:eastAsia="Bookman Old Style" w:hAnsi="Times New Roman" w:cs="Times New Roman"/>
@@ -5636,25 +5493,7 @@
           <w:sz w:val="24"/>
           <w:szCs w:val="24"/>
         </w:rPr>
-        <w:t xml:space="preserve"> text into 3 </w:t>
-      </w:r>
-      <w:proofErr w:type="gramStart"/>
-      <w:r>
-        <w:rPr>
-          <w:rFonts w:ascii="Times New Roman" w:eastAsia="Bookman Old Style" w:hAnsi="Times New Roman" w:cs="Times New Roman"/>
-          <w:sz w:val="24"/>
-          <w:szCs w:val="24"/>
-        </w:rPr>
-        <w:t>categories :</w:t>
-      </w:r>
-      <w:proofErr w:type="gramEnd"/>
-      <w:r>
-        <w:rPr>
-          <w:rFonts w:ascii="Times New Roman" w:eastAsia="Bookman Old Style" w:hAnsi="Times New Roman" w:cs="Times New Roman"/>
-          <w:sz w:val="24"/>
-          <w:szCs w:val="24"/>
-        </w:rPr>
-        <w:t>-</w:t>
+        <w:t xml:space="preserve"> text into 3 categories :-</w:t>
       </w:r>
     </w:p>
     <w:p>
@@ -5757,25 +5596,7 @@
           <w:sz w:val="24"/>
           <w:szCs w:val="24"/>
         </w:rPr>
-        <w:t xml:space="preserve">’ web </w:t>
-      </w:r>
-      <w:proofErr w:type="gramStart"/>
-      <w:r>
-        <w:rPr>
-          <w:rFonts w:ascii="Times New Roman" w:eastAsia="Bookman Old Style" w:hAnsi="Times New Roman" w:cs="Times New Roman"/>
-          <w:sz w:val="24"/>
-          <w:szCs w:val="24"/>
-        </w:rPr>
-        <w:t>app :</w:t>
-      </w:r>
-      <w:proofErr w:type="gramEnd"/>
-      <w:r>
-        <w:rPr>
-          <w:rFonts w:ascii="Times New Roman" w:eastAsia="Bookman Old Style" w:hAnsi="Times New Roman" w:cs="Times New Roman"/>
-          <w:sz w:val="24"/>
-          <w:szCs w:val="24"/>
-        </w:rPr>
-        <w:t>-</w:t>
+        <w:t>’ web app :-</w:t>
       </w:r>
     </w:p>
     <w:p>
@@ -6132,33 +5953,15 @@
           <w:sz w:val="24"/>
           <w:szCs w:val="24"/>
         </w:rPr>
-        <w:t xml:space="preserve"> </w:t>
-      </w:r>
-      <w:proofErr w:type="gramStart"/>
-      <w:r>
-        <w:rPr>
-          <w:rFonts w:ascii="Times New Roman" w:eastAsia="Bookman Old Style" w:hAnsi="Times New Roman" w:cs="Times New Roman"/>
-          <w:sz w:val="24"/>
-          <w:szCs w:val="24"/>
-        </w:rPr>
-        <w:t>as</w:t>
-      </w:r>
-      <w:r>
-        <w:rPr>
-          <w:rFonts w:ascii="Times New Roman" w:eastAsia="Bookman Old Style" w:hAnsi="Times New Roman" w:cs="Times New Roman"/>
-          <w:sz w:val="24"/>
-          <w:szCs w:val="24"/>
-        </w:rPr>
-        <w:t xml:space="preserve"> :</w:t>
-      </w:r>
-      <w:proofErr w:type="gramEnd"/>
-      <w:r>
-        <w:rPr>
-          <w:rFonts w:ascii="Times New Roman" w:eastAsia="Bookman Old Style" w:hAnsi="Times New Roman" w:cs="Times New Roman"/>
-          <w:sz w:val="24"/>
-          <w:szCs w:val="24"/>
-        </w:rPr>
-        <w:t>-</w:t>
+        <w:t xml:space="preserve"> as</w:t>
+      </w:r>
+      <w:r>
+        <w:rPr>
+          <w:rFonts w:ascii="Times New Roman" w:eastAsia="Bookman Old Style" w:hAnsi="Times New Roman" w:cs="Times New Roman"/>
+          <w:sz w:val="24"/>
+          <w:szCs w:val="24"/>
+        </w:rPr>
+        <w:t xml:space="preserve"> :-</w:t>
       </w:r>
     </w:p>
     <w:p>
@@ -6385,16 +6188,14 @@
         </w:rPr>
         <w:t xml:space="preserve">provides us with a model for detecting hate or offensive speech which is trained on a dataset and </w:t>
       </w:r>
-      <w:proofErr w:type="gramStart"/>
-      <w:r>
-        <w:rPr>
-          <w:rFonts w:ascii="Times New Roman" w:eastAsia="Bookman Old Style" w:hAnsi="Times New Roman" w:cs="Times New Roman"/>
-          <w:sz w:val="24"/>
-          <w:szCs w:val="24"/>
-        </w:rPr>
-        <w:t>is able to</w:t>
-      </w:r>
-      <w:proofErr w:type="gramEnd"/>
+      <w:r>
+        <w:rPr>
+          <w:rFonts w:ascii="Times New Roman" w:eastAsia="Bookman Old Style" w:hAnsi="Times New Roman" w:cs="Times New Roman"/>
+          <w:sz w:val="24"/>
+          <w:szCs w:val="24"/>
+        </w:rPr>
+        <w:t>can</w:t>
+      </w:r>
       <w:r>
         <w:rPr>
           <w:rFonts w:ascii="Times New Roman" w:eastAsia="Bookman Old Style" w:hAnsi="Times New Roman" w:cs="Times New Roman"/>
@@ -6486,16 +6287,14 @@
         </w:rPr>
         <w:t xml:space="preserve">This project has the basic concepts of how hate speech is detected. It can detect hate or non-hate speech in simple sentences and do so with high </w:t>
       </w:r>
-      <w:proofErr w:type="gramStart"/>
-      <w:r>
-        <w:rPr>
-          <w:rFonts w:ascii="Times New Roman" w:eastAsia="Bookman Old Style" w:hAnsi="Times New Roman" w:cs="Times New Roman"/>
-          <w:sz w:val="24"/>
-          <w:szCs w:val="24"/>
-        </w:rPr>
-        <w:t>accuracy</w:t>
-      </w:r>
-      <w:proofErr w:type="gramEnd"/>
+      <w:r>
+        <w:rPr>
+          <w:rFonts w:ascii="Times New Roman" w:eastAsia="Bookman Old Style" w:hAnsi="Times New Roman" w:cs="Times New Roman"/>
+          <w:sz w:val="24"/>
+          <w:szCs w:val="24"/>
+        </w:rPr>
+        <w:t>accuracy,</w:t>
+      </w:r>
       <w:r>
         <w:rPr>
           <w:rFonts w:ascii="Times New Roman" w:eastAsia="Bookman Old Style" w:hAnsi="Times New Roman" w:cs="Times New Roman"/>
@@ -6642,16 +6441,14 @@
         </w:rPr>
         <w:t xml:space="preserve"> </w:t>
       </w:r>
-      <w:proofErr w:type="gramStart"/>
-      <w:r>
-        <w:rPr>
-          <w:rFonts w:ascii="Times New Roman" w:eastAsia="Bookman Old Style" w:hAnsi="Times New Roman" w:cs="Times New Roman"/>
-          <w:sz w:val="24"/>
-          <w:szCs w:val="24"/>
-        </w:rPr>
-        <w:t>it</w:t>
-      </w:r>
-      <w:proofErr w:type="gramEnd"/>
+      <w:r>
+        <w:rPr>
+          <w:rFonts w:ascii="Times New Roman" w:eastAsia="Bookman Old Style" w:hAnsi="Times New Roman" w:cs="Times New Roman"/>
+          <w:sz w:val="24"/>
+          <w:szCs w:val="24"/>
+        </w:rPr>
+        <w:t>it,</w:t>
+      </w:r>
       <w:r>
         <w:rPr>
           <w:rFonts w:ascii="Times New Roman" w:eastAsia="Bookman Old Style" w:hAnsi="Times New Roman" w:cs="Times New Roman"/>
@@ -6731,221 +6528,191 @@
         <w:rPr>
           <w:rFonts w:ascii="Times New Roman" w:eastAsia="Bookman Old Style" w:hAnsi="Times New Roman" w:cs="Times New Roman"/>
         </w:rPr>
-        <w:t xml:space="preserve">Sean </w:t>
+        <w:t>Sean MacAvaney</w:t>
+      </w:r>
+      <w:r>
+        <w:rPr>
+          <w:rFonts w:ascii="Times New Roman" w:eastAsia="Bookman Old Style" w:hAnsi="Times New Roman" w:cs="Times New Roman"/>
+        </w:rPr>
+        <w:t xml:space="preserve">, </w:t>
+      </w:r>
+      <w:r>
+        <w:rPr>
+          <w:rFonts w:ascii="Times New Roman" w:eastAsia="Bookman Old Style" w:hAnsi="Times New Roman" w:cs="Times New Roman"/>
+        </w:rPr>
+        <w:t>Hao-Ren Yao,</w:t>
+      </w:r>
+      <w:r>
+        <w:rPr>
+          <w:rFonts w:ascii="Times New Roman" w:eastAsia="Bookman Old Style" w:hAnsi="Times New Roman" w:cs="Times New Roman"/>
+        </w:rPr>
+        <w:t xml:space="preserve"> </w:t>
+      </w:r>
+      <w:r>
+        <w:rPr>
+          <w:rFonts w:ascii="Times New Roman" w:eastAsia="Bookman Old Style" w:hAnsi="Times New Roman" w:cs="Times New Roman"/>
+        </w:rPr>
+        <w:t>Eugene Yang,</w:t>
+      </w:r>
+      <w:r>
+        <w:rPr>
+          <w:rFonts w:ascii="Times New Roman" w:eastAsia="Bookman Old Style" w:hAnsi="Times New Roman" w:cs="Times New Roman"/>
+        </w:rPr>
+        <w:t xml:space="preserve"> </w:t>
+      </w:r>
+      <w:r>
+        <w:rPr>
+          <w:rFonts w:ascii="Times New Roman" w:eastAsia="Bookman Old Style" w:hAnsi="Times New Roman" w:cs="Times New Roman"/>
+        </w:rPr>
+        <w:t>Katina Russell,</w:t>
+      </w:r>
+      <w:r>
+        <w:rPr>
+          <w:rFonts w:ascii="Times New Roman" w:eastAsia="Bookman Old Style" w:hAnsi="Times New Roman" w:cs="Times New Roman"/>
+        </w:rPr>
+        <w:t xml:space="preserve"> </w:t>
+      </w:r>
+      <w:r>
+        <w:rPr>
+          <w:rFonts w:ascii="Times New Roman" w:eastAsia="Bookman Old Style" w:hAnsi="Times New Roman" w:cs="Times New Roman"/>
+        </w:rPr>
+        <w:t xml:space="preserve">Nazli </w:t>
       </w:r>
       <w:proofErr w:type="spellStart"/>
       <w:r>
         <w:rPr>
           <w:rFonts w:ascii="Times New Roman" w:eastAsia="Bookman Old Style" w:hAnsi="Times New Roman" w:cs="Times New Roman"/>
         </w:rPr>
-        <w:t>MacAvaney</w:t>
+        <w:t>Goharian</w:t>
       </w:r>
       <w:proofErr w:type="spellEnd"/>
       <w:r>
         <w:rPr>
           <w:rFonts w:ascii="Times New Roman" w:eastAsia="Bookman Old Style" w:hAnsi="Times New Roman" w:cs="Times New Roman"/>
         </w:rPr>
+        <w:t xml:space="preserve"> and </w:t>
+      </w:r>
+      <w:r>
+        <w:rPr>
+          <w:rFonts w:ascii="Times New Roman" w:eastAsia="Bookman Old Style" w:hAnsi="Times New Roman" w:cs="Times New Roman"/>
+        </w:rPr>
+        <w:t>Ophir</w:t>
+      </w:r>
+    </w:p>
+    <w:p>
+      <w:pPr>
+        <w:spacing w:line="360" w:lineRule="auto"/>
+        <w:jc w:val="both"/>
+        <w:rPr>
+          <w:rFonts w:ascii="Times New Roman" w:eastAsia="Bookman Old Style" w:hAnsi="Times New Roman" w:cs="Times New Roman"/>
+        </w:rPr>
+      </w:pPr>
+      <w:r>
+        <w:rPr>
+          <w:rFonts w:ascii="Times New Roman" w:eastAsia="Bookman Old Style" w:hAnsi="Times New Roman" w:cs="Times New Roman"/>
+        </w:rPr>
+        <w:t xml:space="preserve">      </w:t>
+      </w:r>
+      <w:r>
+        <w:rPr>
+          <w:rFonts w:ascii="Times New Roman" w:eastAsia="Bookman Old Style" w:hAnsi="Times New Roman" w:cs="Times New Roman"/>
+        </w:rPr>
+        <w:t>Frieder</w:t>
+      </w:r>
+      <w:r>
+        <w:rPr>
+          <w:rFonts w:ascii="Times New Roman" w:eastAsia="Bookman Old Style" w:hAnsi="Times New Roman" w:cs="Times New Roman"/>
+        </w:rPr>
         <w:t xml:space="preserve">, </w:t>
       </w:r>
       <w:r>
-        <w:rPr>
-          <w:rFonts w:ascii="Times New Roman" w:eastAsia="Bookman Old Style" w:hAnsi="Times New Roman" w:cs="Times New Roman"/>
-        </w:rPr>
-        <w:t>Hao-Ren Yao,</w:t>
-      </w:r>
-      <w:r>
-        <w:rPr>
-          <w:rFonts w:ascii="Times New Roman" w:eastAsia="Bookman Old Style" w:hAnsi="Times New Roman" w:cs="Times New Roman"/>
-        </w:rPr>
-        <w:t xml:space="preserve"> </w:t>
-      </w:r>
-      <w:r>
-        <w:rPr>
-          <w:rFonts w:ascii="Times New Roman" w:eastAsia="Bookman Old Style" w:hAnsi="Times New Roman" w:cs="Times New Roman"/>
-        </w:rPr>
-        <w:t>Eugene Yang,</w:t>
-      </w:r>
-      <w:r>
-        <w:rPr>
-          <w:rFonts w:ascii="Times New Roman" w:eastAsia="Bookman Old Style" w:hAnsi="Times New Roman" w:cs="Times New Roman"/>
-        </w:rPr>
-        <w:t xml:space="preserve"> </w:t>
-      </w:r>
-      <w:r>
-        <w:rPr>
-          <w:rFonts w:ascii="Times New Roman" w:eastAsia="Bookman Old Style" w:hAnsi="Times New Roman" w:cs="Times New Roman"/>
-        </w:rPr>
-        <w:t>Katina Russell,</w:t>
-      </w:r>
-      <w:r>
-        <w:rPr>
-          <w:rFonts w:ascii="Times New Roman" w:eastAsia="Bookman Old Style" w:hAnsi="Times New Roman" w:cs="Times New Roman"/>
-        </w:rPr>
-        <w:t xml:space="preserve"> </w:t>
+        <w:t>“</w:t>
+      </w:r>
+      <w:r>
+        <w:rPr>
+          <w:rFonts w:ascii="Times New Roman" w:eastAsia="Bookman Old Style" w:hAnsi="Times New Roman" w:cs="Times New Roman"/>
+        </w:rPr>
+        <w:t>Hate speech detection: Challenges and solutions</w:t>
+      </w:r>
+      <w:r>
+        <w:rPr>
+          <w:rFonts w:ascii="Times New Roman" w:eastAsia="Bookman Old Style" w:hAnsi="Times New Roman" w:cs="Times New Roman"/>
+        </w:rPr>
+        <w:t>.</w:t>
+      </w:r>
+      <w:r>
+        <w:rPr>
+          <w:rFonts w:ascii="Times New Roman" w:eastAsia="Bookman Old Style" w:hAnsi="Times New Roman" w:cs="Times New Roman"/>
+        </w:rPr>
+        <w:t>”</w:t>
+      </w:r>
+    </w:p>
+    <w:p>
+      <w:pPr>
+        <w:spacing w:line="360" w:lineRule="auto"/>
+        <w:jc w:val="both"/>
+        <w:rPr>
+          <w:rFonts w:ascii="Times New Roman" w:eastAsia="Bookman Old Style" w:hAnsi="Times New Roman" w:cs="Times New Roman"/>
+        </w:rPr>
+      </w:pPr>
+      <w:r>
+        <w:rPr>
+          <w:rFonts w:ascii="Times New Roman" w:eastAsia="Bookman Old Style" w:hAnsi="Times New Roman" w:cs="Times New Roman"/>
+        </w:rPr>
+        <w:t xml:space="preserve">      </w:t>
+      </w:r>
+      <w:r>
+        <w:rPr>
+          <w:rFonts w:ascii="Times New Roman" w:eastAsia="Bookman Old Style" w:hAnsi="Times New Roman" w:cs="Times New Roman"/>
+        </w:rPr>
+        <w:t>Published</w:t>
+      </w:r>
+      <w:r>
+        <w:rPr>
+          <w:rFonts w:ascii="Times New Roman" w:eastAsia="Bookman Old Style" w:hAnsi="Times New Roman" w:cs="Times New Roman"/>
+        </w:rPr>
+        <w:t>:</w:t>
+      </w:r>
+      <w:r>
+        <w:rPr>
+          <w:rFonts w:ascii="Times New Roman" w:eastAsia="Bookman Old Style" w:hAnsi="Times New Roman" w:cs="Times New Roman"/>
+        </w:rPr>
+        <w:t xml:space="preserve"> August 20, 2019</w:t>
+      </w:r>
+    </w:p>
+    <w:p>
+      <w:pPr>
+        <w:spacing w:line="360" w:lineRule="auto"/>
+        <w:jc w:val="both"/>
+        <w:rPr>
+          <w:rFonts w:ascii="Times New Roman" w:eastAsia="Bookman Old Style" w:hAnsi="Times New Roman" w:cs="Times New Roman"/>
+        </w:rPr>
+      </w:pPr>
+      <w:r>
+        <w:rPr>
+          <w:rFonts w:ascii="Times New Roman" w:eastAsia="Bookman Old Style" w:hAnsi="Times New Roman" w:cs="Times New Roman"/>
+        </w:rPr>
+        <w:t xml:space="preserve">[2] </w:t>
+      </w:r>
+      <w:r>
+        <w:rPr>
+          <w:rFonts w:ascii="Times New Roman" w:eastAsia="Bookman Old Style" w:hAnsi="Times New Roman" w:cs="Times New Roman"/>
+        </w:rPr>
+        <w:t xml:space="preserve">Hajime Watanabe, </w:t>
       </w:r>
       <w:proofErr w:type="spellStart"/>
       <w:r>
         <w:rPr>
           <w:rFonts w:ascii="Times New Roman" w:eastAsia="Bookman Old Style" w:hAnsi="Times New Roman" w:cs="Times New Roman"/>
         </w:rPr>
-        <w:t>Nazli</w:t>
+        <w:t>Mondher</w:t>
       </w:r>
       <w:proofErr w:type="spellEnd"/>
       <w:r>
         <w:rPr>
           <w:rFonts w:ascii="Times New Roman" w:eastAsia="Bookman Old Style" w:hAnsi="Times New Roman" w:cs="Times New Roman"/>
         </w:rPr>
-        <w:t xml:space="preserve"> </w:t>
-      </w:r>
-      <w:proofErr w:type="spellStart"/>
-      <w:r>
-        <w:rPr>
-          <w:rFonts w:ascii="Times New Roman" w:eastAsia="Bookman Old Style" w:hAnsi="Times New Roman" w:cs="Times New Roman"/>
-        </w:rPr>
-        <w:t>Goharian</w:t>
-      </w:r>
-      <w:proofErr w:type="spellEnd"/>
-      <w:r>
-        <w:rPr>
-          <w:rFonts w:ascii="Times New Roman" w:eastAsia="Bookman Old Style" w:hAnsi="Times New Roman" w:cs="Times New Roman"/>
-        </w:rPr>
-        <w:t xml:space="preserve"> and </w:t>
-      </w:r>
-      <w:r>
-        <w:rPr>
-          <w:rFonts w:ascii="Times New Roman" w:eastAsia="Bookman Old Style" w:hAnsi="Times New Roman" w:cs="Times New Roman"/>
-        </w:rPr>
-        <w:t>Ophir</w:t>
-      </w:r>
-    </w:p>
-    <w:p>
-      <w:pPr>
-        <w:spacing w:line="360" w:lineRule="auto"/>
-        <w:jc w:val="both"/>
-        <w:rPr>
-          <w:rFonts w:ascii="Times New Roman" w:eastAsia="Bookman Old Style" w:hAnsi="Times New Roman" w:cs="Times New Roman"/>
-        </w:rPr>
-      </w:pPr>
-      <w:r>
-        <w:rPr>
-          <w:rFonts w:ascii="Times New Roman" w:eastAsia="Bookman Old Style" w:hAnsi="Times New Roman" w:cs="Times New Roman"/>
-        </w:rPr>
-        <w:t xml:space="preserve">      </w:t>
-      </w:r>
-      <w:r>
-        <w:rPr>
-          <w:rFonts w:ascii="Times New Roman" w:eastAsia="Bookman Old Style" w:hAnsi="Times New Roman" w:cs="Times New Roman"/>
-        </w:rPr>
-        <w:t>Frieder</w:t>
-      </w:r>
-      <w:r>
-        <w:rPr>
-          <w:rFonts w:ascii="Times New Roman" w:eastAsia="Bookman Old Style" w:hAnsi="Times New Roman" w:cs="Times New Roman"/>
-        </w:rPr>
-        <w:t xml:space="preserve">, </w:t>
-      </w:r>
-      <w:r>
-        <w:t>“</w:t>
-      </w:r>
-      <w:r>
-        <w:rPr>
-          <w:rFonts w:ascii="Times New Roman" w:eastAsia="Bookman Old Style" w:hAnsi="Times New Roman" w:cs="Times New Roman"/>
-        </w:rPr>
-        <w:t>Hate speech detection: Challenges and solutions</w:t>
-      </w:r>
-      <w:r>
-        <w:rPr>
-          <w:rFonts w:ascii="Times New Roman" w:eastAsia="Bookman Old Style" w:hAnsi="Times New Roman" w:cs="Times New Roman"/>
-        </w:rPr>
-        <w:t>.</w:t>
-      </w:r>
-      <w:r>
-        <w:rPr>
-          <w:rFonts w:ascii="Times New Roman" w:eastAsia="Bookman Old Style" w:hAnsi="Times New Roman" w:cs="Times New Roman"/>
-        </w:rPr>
-        <w:t>”</w:t>
-      </w:r>
-    </w:p>
-    <w:p>
-      <w:pPr>
-        <w:spacing w:line="360" w:lineRule="auto"/>
-        <w:jc w:val="both"/>
-        <w:rPr>
-          <w:rFonts w:ascii="Times New Roman" w:eastAsia="Bookman Old Style" w:hAnsi="Times New Roman" w:cs="Times New Roman"/>
-        </w:rPr>
-      </w:pPr>
-      <w:r>
-        <w:rPr>
-          <w:rFonts w:ascii="Times New Roman" w:eastAsia="Bookman Old Style" w:hAnsi="Times New Roman" w:cs="Times New Roman"/>
-        </w:rPr>
-        <w:t xml:space="preserve">      </w:t>
-      </w:r>
-      <w:r>
-        <w:rPr>
-          <w:rFonts w:ascii="Times New Roman" w:eastAsia="Bookman Old Style" w:hAnsi="Times New Roman" w:cs="Times New Roman"/>
-        </w:rPr>
-        <w:t>Published</w:t>
-      </w:r>
-      <w:r>
-        <w:rPr>
-          <w:rFonts w:ascii="Times New Roman" w:eastAsia="Bookman Old Style" w:hAnsi="Times New Roman" w:cs="Times New Roman"/>
-        </w:rPr>
-        <w:t>:</w:t>
-      </w:r>
-      <w:r>
-        <w:rPr>
-          <w:rFonts w:ascii="Times New Roman" w:eastAsia="Bookman Old Style" w:hAnsi="Times New Roman" w:cs="Times New Roman"/>
-        </w:rPr>
-        <w:t xml:space="preserve"> August 20, 2019</w:t>
-      </w:r>
-    </w:p>
-    <w:p>
-      <w:pPr>
-        <w:spacing w:line="360" w:lineRule="auto"/>
-        <w:jc w:val="both"/>
-        <w:rPr>
-          <w:rFonts w:ascii="Times New Roman" w:eastAsia="Bookman Old Style" w:hAnsi="Times New Roman" w:cs="Times New Roman"/>
-        </w:rPr>
-      </w:pPr>
-      <w:r>
-        <w:rPr>
-          <w:rFonts w:ascii="Times New Roman" w:eastAsia="Bookman Old Style" w:hAnsi="Times New Roman" w:cs="Times New Roman"/>
-        </w:rPr>
-        <w:t xml:space="preserve">[2] </w:t>
-      </w:r>
-      <w:r>
-        <w:rPr>
-          <w:rFonts w:ascii="Times New Roman" w:eastAsia="Bookman Old Style" w:hAnsi="Times New Roman" w:cs="Times New Roman"/>
-        </w:rPr>
-        <w:t xml:space="preserve">Hajime Watanabe, </w:t>
-      </w:r>
-      <w:proofErr w:type="spellStart"/>
-      <w:r>
-        <w:rPr>
-          <w:rFonts w:ascii="Times New Roman" w:eastAsia="Bookman Old Style" w:hAnsi="Times New Roman" w:cs="Times New Roman"/>
-        </w:rPr>
-        <w:t>Mondher</w:t>
-      </w:r>
-      <w:proofErr w:type="spellEnd"/>
-      <w:r>
-        <w:rPr>
-          <w:rFonts w:ascii="Times New Roman" w:eastAsia="Bookman Old Style" w:hAnsi="Times New Roman" w:cs="Times New Roman"/>
-        </w:rPr>
-        <w:t xml:space="preserve"> Bouazizi and </w:t>
-      </w:r>
-      <w:proofErr w:type="spellStart"/>
-      <w:r>
-        <w:rPr>
-          <w:rFonts w:ascii="Times New Roman" w:eastAsia="Bookman Old Style" w:hAnsi="Times New Roman" w:cs="Times New Roman"/>
-        </w:rPr>
-        <w:t>Tomoaki</w:t>
-      </w:r>
-      <w:proofErr w:type="spellEnd"/>
-      <w:r>
-        <w:rPr>
-          <w:rFonts w:ascii="Times New Roman" w:eastAsia="Bookman Old Style" w:hAnsi="Times New Roman" w:cs="Times New Roman"/>
-        </w:rPr>
-        <w:t xml:space="preserve"> </w:t>
+        <w:t xml:space="preserve"> Bouazizi and Tomoaki </w:t>
       </w:r>
       <w:proofErr w:type="spellStart"/>
       <w:r>
